--- a/goals and data set.docx
+++ b/goals and data set.docx
@@ -302,7 +302,6 @@
     <w:p>
       <w:pPr>
         <w:ind w:left="360"/>
-        <w:jc w:val="both"/>
         <w:rPr>
           <w:rFonts w:ascii="Times New Roman" w:eastAsia="Times New Roman" w:hAnsi="Times New Roman" w:cs="Times New Roman"/>
           <w:color w:val="333333"/>
@@ -374,6 +373,58 @@
           <w:shd w:val="clear" w:color="auto" w:fill="FFFFFF"/>
         </w:rPr>
         <w:t xml:space="preserve"> the dates to change them from character strings to the actual date datatype. This made it easier for us to sort, gather, and group data by date, which was important to find the correlation between number of breaches over time.</w:t>
+      </w:r>
+      <w:r>
+        <w:rPr>
+          <w:rFonts w:ascii="Times New Roman" w:eastAsia="Times New Roman" w:hAnsi="Times New Roman" w:cs="Times New Roman"/>
+          <w:color w:val="333333"/>
+          <w:sz w:val="24"/>
+          <w:szCs w:val="24"/>
+          <w:shd w:val="clear" w:color="auto" w:fill="FFFFFF"/>
+        </w:rPr>
+        <w:t xml:space="preserve"> We found our data set at: </w:t>
+      </w:r>
+      <w:hyperlink r:id="rId5" w:history="1">
+        <w:r>
+          <w:rPr>
+            <w:rStyle w:val="Hyperlink"/>
+            <w:rFonts w:ascii="Times New Roman" w:eastAsia="Times New Roman" w:hAnsi="Times New Roman" w:cs="Times New Roman"/>
+            <w:sz w:val="24"/>
+            <w:szCs w:val="24"/>
+            <w:shd w:val="clear" w:color="auto" w:fill="FFFFFF"/>
+          </w:rPr>
+          <w:t>https://public.tableau</w:t>
+        </w:r>
+        <w:r>
+          <w:rPr>
+            <w:rStyle w:val="Hyperlink"/>
+            <w:rFonts w:ascii="Times New Roman" w:eastAsia="Times New Roman" w:hAnsi="Times New Roman" w:cs="Times New Roman"/>
+            <w:sz w:val="24"/>
+            <w:szCs w:val="24"/>
+            <w:shd w:val="clear" w:color="auto" w:fill="FFFFFF"/>
+          </w:rPr>
+          <w:t>.</w:t>
+        </w:r>
+        <w:r>
+          <w:rPr>
+            <w:rStyle w:val="Hyperlink"/>
+            <w:rFonts w:ascii="Times New Roman" w:eastAsia="Times New Roman" w:hAnsi="Times New Roman" w:cs="Times New Roman"/>
+            <w:sz w:val="24"/>
+            <w:szCs w:val="24"/>
+            <w:shd w:val="clear" w:color="auto" w:fill="FFFFFF"/>
+          </w:rPr>
+          <w:t>com/profile/chris1505#!/vizhome/DatasetExplorationandDowbload/DatabaseDash?publish=yes</w:t>
+        </w:r>
+      </w:hyperlink>
+      <w:r>
+        <w:rPr>
+          <w:rFonts w:ascii="Times New Roman" w:eastAsia="Times New Roman" w:hAnsi="Times New Roman" w:cs="Times New Roman"/>
+          <w:color w:val="333333"/>
+          <w:sz w:val="24"/>
+          <w:szCs w:val="24"/>
+          <w:shd w:val="clear" w:color="auto" w:fill="FFFFFF"/>
+        </w:rPr>
+        <w:t>.</w:t>
       </w:r>
       <w:bookmarkStart w:id="0" w:name="_GoBack"/>
       <w:bookmarkEnd w:id="0"/>
@@ -956,6 +1007,41 @@
       <w:contextualSpacing/>
     </w:pPr>
   </w:style>
+  <w:style w:type="character" w:styleId="Hyperlink">
+    <w:name w:val="Hyperlink"/>
+    <w:basedOn w:val="DefaultParagraphFont"/>
+    <w:uiPriority w:val="99"/>
+    <w:unhideWhenUsed/>
+    <w:rsid w:val="00737BEA"/>
+    <w:rPr>
+      <w:color w:val="0563C1" w:themeColor="hyperlink"/>
+      <w:u w:val="single"/>
+    </w:rPr>
+  </w:style>
+  <w:style w:type="character" w:styleId="UnresolvedMention">
+    <w:name w:val="Unresolved Mention"/>
+    <w:basedOn w:val="DefaultParagraphFont"/>
+    <w:uiPriority w:val="99"/>
+    <w:semiHidden/>
+    <w:unhideWhenUsed/>
+    <w:rsid w:val="00737BEA"/>
+    <w:rPr>
+      <w:color w:val="605E5C"/>
+      <w:shd w:val="clear" w:color="auto" w:fill="E1DFDD"/>
+    </w:rPr>
+  </w:style>
+  <w:style w:type="character" w:styleId="FollowedHyperlink">
+    <w:name w:val="FollowedHyperlink"/>
+    <w:basedOn w:val="DefaultParagraphFont"/>
+    <w:uiPriority w:val="99"/>
+    <w:semiHidden/>
+    <w:unhideWhenUsed/>
+    <w:rsid w:val="00737BEA"/>
+    <w:rPr>
+      <w:color w:val="954F72" w:themeColor="followedHyperlink"/>
+      <w:u w:val="single"/>
+    </w:rPr>
+  </w:style>
 </w:styles>
 </file>
 
